--- a/8 neural network, computer vision and deep learning/1 deep_learning(neural network)/5 Multi-layered perceptron.docx
+++ b/8 neural network, computer vision and deep learning/1 deep_learning(neural network)/5 Multi-layered perceptron.docx
@@ -16,21 +16,12 @@
         </w:rPr>
         <w:t xml:space="preserve">Perceptron is single neuron </w:t>
       </w:r>
-      <w:proofErr w:type="spellStart"/>
-      <w:r>
-        <w:rPr>
-          <w:sz w:val="28"/>
-          <w:szCs w:val="28"/>
-        </w:rPr>
-        <w:t>i.e</w:t>
-      </w:r>
-      <w:proofErr w:type="spellEnd"/>
-      <w:r>
-        <w:rPr>
-          <w:sz w:val="28"/>
-          <w:szCs w:val="28"/>
-        </w:rPr>
-        <w:t xml:space="preserve"> if we use sigmoid function then it gives o/p like LR and if Activation function is simple perceptron thresholding function we get </w:t>
+      <w:r>
+        <w:rPr>
+          <w:sz w:val="28"/>
+          <w:szCs w:val="28"/>
+        </w:rPr>
+        <w:t xml:space="preserve">i.e if we use sigmoid function then it gives o/p like LR and if Activation function is simple perceptron thresholding function we get </w:t>
       </w:r>
       <w:proofErr w:type="gramStart"/>
       <w:r>
@@ -119,7 +110,6 @@
         <w:rPr>
           <w:noProof/>
         </w:rPr>
-        <w:lastRenderedPageBreak/>
         <w:drawing>
           <wp:inline distT="0" distB="0" distL="0" distR="0" wp14:anchorId="7394BF9E" wp14:editId="2C87F45B">
             <wp:extent cx="6743700" cy="3943350"/>
@@ -170,23 +160,7 @@
           <w:sz w:val="28"/>
           <w:szCs w:val="28"/>
         </w:rPr>
-        <w:t xml:space="preserve">Why there is need for </w:t>
-      </w:r>
-      <w:proofErr w:type="spellStart"/>
-      <w:r>
-        <w:rPr>
-          <w:sz w:val="28"/>
-          <w:szCs w:val="28"/>
-        </w:rPr>
-        <w:t>Multi layer</w:t>
-      </w:r>
-      <w:proofErr w:type="spellEnd"/>
-      <w:r>
-        <w:rPr>
-          <w:sz w:val="28"/>
-          <w:szCs w:val="28"/>
-        </w:rPr>
-        <w:t xml:space="preserve"> perceptron</w:t>
+        <w:t>Why there is need for Multi layer perceptron</w:t>
       </w:r>
     </w:p>
     <w:p>
@@ -222,23 +196,7 @@
           <w:sz w:val="28"/>
           <w:szCs w:val="28"/>
         </w:rPr>
-        <w:t xml:space="preserve"> in brains there are many neurons and all are connected to each other this inspire us to create </w:t>
-      </w:r>
-      <w:proofErr w:type="spellStart"/>
-      <w:r>
-        <w:rPr>
-          <w:sz w:val="28"/>
-          <w:szCs w:val="28"/>
-        </w:rPr>
-        <w:t>multi layer</w:t>
-      </w:r>
-      <w:proofErr w:type="spellEnd"/>
-      <w:r>
-        <w:rPr>
-          <w:sz w:val="28"/>
-          <w:szCs w:val="28"/>
-        </w:rPr>
-        <w:t xml:space="preserve"> neural network to provide intelligence artificially to computers</w:t>
+        <w:t xml:space="preserve"> in brains there are many neurons and all are connected to each other this inspire us to create multi layer neural network to provide intelligence artificially to computers</w:t>
       </w:r>
     </w:p>
     <w:p>
@@ -246,7 +204,6 @@
         <w:rPr>
           <w:noProof/>
         </w:rPr>
-        <w:lastRenderedPageBreak/>
         <w:drawing>
           <wp:inline distT="0" distB="0" distL="0" distR="0" wp14:anchorId="75749D2A" wp14:editId="676E59C4">
             <wp:extent cx="6858000" cy="3838575"/>
@@ -316,20 +273,13 @@
           <w:szCs w:val="28"/>
         </w:rPr>
       </w:pPr>
-      <w:r>
-        <w:rPr>
-          <w:sz w:val="28"/>
-          <w:szCs w:val="28"/>
-        </w:rPr>
-        <w:t xml:space="preserve">lets take regression problem to show </w:t>
-      </w:r>
       <w:proofErr w:type="gramStart"/>
       <w:r>
         <w:rPr>
           <w:sz w:val="28"/>
           <w:szCs w:val="28"/>
         </w:rPr>
-        <w:t>it ,</w:t>
+        <w:t>lets</w:t>
       </w:r>
       <w:proofErr w:type="gramEnd"/>
       <w:r>
@@ -337,7 +287,16 @@
           <w:sz w:val="28"/>
           <w:szCs w:val="28"/>
         </w:rPr>
-        <w:t xml:space="preserve"> there are input values we have to find out function which gives us predicted output</w:t>
+        <w:t xml:space="preserve"> take regression problem to show it</w:t>
+      </w:r>
+      <w:bookmarkStart w:id="0" w:name="_GoBack"/>
+      <w:bookmarkEnd w:id="0"/>
+      <w:r>
+        <w:rPr>
+          <w:sz w:val="28"/>
+          <w:szCs w:val="28"/>
+        </w:rPr>
+        <w:t>, there are input values we have to find out function which gives us predicted output</w:t>
       </w:r>
     </w:p>
     <w:p>
@@ -402,7 +361,6 @@
         <w:rPr>
           <w:noProof/>
         </w:rPr>
-        <w:lastRenderedPageBreak/>
         <w:drawing>
           <wp:inline distT="0" distB="0" distL="0" distR="0" wp14:anchorId="341BBD53" wp14:editId="431A5170">
             <wp:extent cx="6858000" cy="3498850"/>
@@ -452,23 +410,7 @@
           <w:sz w:val="28"/>
           <w:szCs w:val="28"/>
         </w:rPr>
-        <w:t xml:space="preserve">First approach we can take xi = </w:t>
-      </w:r>
-      <w:proofErr w:type="spellStart"/>
-      <w:r>
-        <w:rPr>
-          <w:sz w:val="28"/>
-          <w:szCs w:val="28"/>
-        </w:rPr>
-        <w:t>yi</w:t>
-      </w:r>
-      <w:proofErr w:type="spellEnd"/>
-      <w:r>
-        <w:rPr>
-          <w:sz w:val="28"/>
-          <w:szCs w:val="28"/>
-        </w:rPr>
-        <w:t xml:space="preserve"> in this way we got output as a line as shown in </w:t>
+        <w:t xml:space="preserve">First approach we can take xi = yi in this way we got output as a line as shown in </w:t>
       </w:r>
       <w:proofErr w:type="gramStart"/>
       <w:r>
@@ -601,7 +543,6 @@
         <w:rPr>
           <w:noProof/>
         </w:rPr>
-        <w:lastRenderedPageBreak/>
         <w:drawing>
           <wp:inline distT="0" distB="0" distL="0" distR="0" wp14:anchorId="6DC68326" wp14:editId="071BD6DF">
             <wp:extent cx="6858000" cy="3599815"/>
@@ -651,54 +592,38 @@
           <w:sz w:val="24"/>
           <w:szCs w:val="24"/>
         </w:rPr>
-        <w:t xml:space="preserve">Now we can solve this by </w:t>
-      </w:r>
-      <w:proofErr w:type="spellStart"/>
-      <w:r>
+        <w:t>Now we can solve this by multi layer neural network where we provide functions in each neuron which is shown below,</w:t>
+      </w:r>
+    </w:p>
+    <w:p>
+      <w:pPr>
         <w:rPr>
           <w:sz w:val="24"/>
           <w:szCs w:val="24"/>
         </w:rPr>
-        <w:t>multi layer</w:t>
-      </w:r>
-      <w:proofErr w:type="spellEnd"/>
+      </w:pPr>
       <w:r>
         <w:rPr>
           <w:sz w:val="24"/>
           <w:szCs w:val="24"/>
         </w:rPr>
-        <w:t xml:space="preserve"> neural network where we provide functions in each neuron which is shown below,</w:t>
-      </w:r>
-    </w:p>
-    <w:p>
-      <w:pPr>
+        <w:t xml:space="preserve">As we need 5 below functions to solve this problem </w:t>
+      </w:r>
+      <w:proofErr w:type="gramStart"/>
+      <w:r>
         <w:rPr>
           <w:sz w:val="24"/>
           <w:szCs w:val="24"/>
         </w:rPr>
-      </w:pPr>
+        <w:t>therefore</w:t>
+      </w:r>
+      <w:proofErr w:type="gramEnd"/>
       <w:r>
         <w:rPr>
           <w:sz w:val="24"/>
           <w:szCs w:val="24"/>
         </w:rPr>
-        <w:t xml:space="preserve">As we need 5 below functions to solve this problem therefore we </w:t>
-      </w:r>
-      <w:proofErr w:type="gramStart"/>
-      <w:r>
-        <w:rPr>
-          <w:sz w:val="24"/>
-          <w:szCs w:val="24"/>
-        </w:rPr>
-        <w:t>gives</w:t>
-      </w:r>
-      <w:proofErr w:type="gramEnd"/>
-      <w:r>
-        <w:rPr>
-          <w:sz w:val="24"/>
-          <w:szCs w:val="24"/>
-        </w:rPr>
-        <w:t xml:space="preserve"> this function in neuron and provides input to </w:t>
+        <w:t xml:space="preserve"> we gives this function in neuron and provides input to </w:t>
       </w:r>
       <w:r>
         <w:rPr>
@@ -760,7 +685,6 @@
         <w:rPr>
           <w:noProof/>
         </w:rPr>
-        <w:lastRenderedPageBreak/>
         <w:drawing>
           <wp:inline distT="0" distB="0" distL="0" distR="0" wp14:anchorId="7F5A2EA2" wp14:editId="4FC32F6F">
             <wp:extent cx="6858000" cy="4041140"/>
@@ -884,7 +808,6 @@
         <w:rPr>
           <w:noProof/>
         </w:rPr>
-        <w:lastRenderedPageBreak/>
         <w:drawing>
           <wp:inline distT="0" distB="0" distL="0" distR="0" wp14:anchorId="3F2A8CF2" wp14:editId="5E6DF050">
             <wp:extent cx="6410325" cy="3933825"/>
@@ -929,69 +852,12 @@
           <w:szCs w:val="28"/>
         </w:rPr>
       </w:pPr>
-      <w:proofErr w:type="spellStart"/>
-      <w:r>
-        <w:rPr>
-          <w:sz w:val="28"/>
-          <w:szCs w:val="28"/>
-        </w:rPr>
-        <w:t>Multi layer</w:t>
-      </w:r>
-      <w:proofErr w:type="spellEnd"/>
-      <w:r>
-        <w:rPr>
-          <w:sz w:val="28"/>
-          <w:szCs w:val="28"/>
-        </w:rPr>
-        <w:t xml:space="preserve"> perceptron is a graphical way of representing fog </w:t>
-      </w:r>
-      <w:proofErr w:type="spellStart"/>
-      <w:r>
-        <w:rPr>
-          <w:sz w:val="28"/>
-          <w:szCs w:val="28"/>
-        </w:rPr>
-        <w:t>i.e</w:t>
-      </w:r>
-      <w:proofErr w:type="spellEnd"/>
-      <w:r>
-        <w:rPr>
-          <w:sz w:val="28"/>
-          <w:szCs w:val="28"/>
-        </w:rPr>
-        <w:t xml:space="preserve"> f(g(x)) and </w:t>
-      </w:r>
-      <w:proofErr w:type="spellStart"/>
-      <w:r>
-        <w:rPr>
-          <w:sz w:val="28"/>
-          <w:szCs w:val="28"/>
-        </w:rPr>
-        <w:t>gof</w:t>
-      </w:r>
-      <w:proofErr w:type="spellEnd"/>
-      <w:r>
-        <w:rPr>
-          <w:sz w:val="28"/>
-          <w:szCs w:val="28"/>
-        </w:rPr>
-        <w:t xml:space="preserve"> </w:t>
-      </w:r>
-      <w:proofErr w:type="spellStart"/>
-      <w:r>
-        <w:rPr>
-          <w:sz w:val="28"/>
-          <w:szCs w:val="28"/>
-        </w:rPr>
-        <w:t>i.e</w:t>
-      </w:r>
-      <w:proofErr w:type="spellEnd"/>
-      <w:r>
-        <w:rPr>
-          <w:sz w:val="28"/>
-          <w:szCs w:val="28"/>
-        </w:rPr>
-        <w:t xml:space="preserve"> g(f(x)</w:t>
+      <w:r>
+        <w:rPr>
+          <w:sz w:val="28"/>
+          <w:szCs w:val="28"/>
+        </w:rPr>
+        <w:t>Multi layer perceptron is a graphical way of representing fog i.e f(g(x)) and gof i.e g(f(x)</w:t>
       </w:r>
     </w:p>
     <w:p>
@@ -1120,38 +986,12 @@
           <w:szCs w:val="28"/>
         </w:rPr>
       </w:pPr>
-      <w:proofErr w:type="spellStart"/>
-      <w:r>
-        <w:rPr>
-          <w:sz w:val="28"/>
-          <w:szCs w:val="28"/>
-        </w:rPr>
-        <w:lastRenderedPageBreak/>
-        <w:t>Multi layer</w:t>
-      </w:r>
-      <w:proofErr w:type="spellEnd"/>
-      <w:r>
-        <w:rPr>
-          <w:sz w:val="28"/>
-          <w:szCs w:val="28"/>
-        </w:rPr>
-        <w:t xml:space="preserve"> structures are very powerful models but they have problem is that it can overfit very easily therefore in neural networks our main task is to overcome </w:t>
-      </w:r>
-      <w:proofErr w:type="spellStart"/>
-      <w:r>
-        <w:rPr>
-          <w:sz w:val="28"/>
-          <w:szCs w:val="28"/>
-        </w:rPr>
-        <w:t>overfitness</w:t>
-      </w:r>
-      <w:proofErr w:type="spellEnd"/>
-      <w:r>
-        <w:rPr>
-          <w:sz w:val="28"/>
-          <w:szCs w:val="28"/>
-        </w:rPr>
-        <w:t>.</w:t>
+      <w:r>
+        <w:rPr>
+          <w:sz w:val="28"/>
+          <w:szCs w:val="28"/>
+        </w:rPr>
+        <w:t>Multi layer structures are very powerful models but they have problem is that it can overfit very easily therefore in neural networks our main task is to overcome overfitness.</w:t>
       </w:r>
     </w:p>
     <w:p>
@@ -1220,7 +1060,6 @@
         <w:rPr>
           <w:noProof/>
         </w:rPr>
-        <w:lastRenderedPageBreak/>
         <w:drawing>
           <wp:inline distT="0" distB="0" distL="0" distR="0" wp14:anchorId="72BDE1A8" wp14:editId="6449C974">
             <wp:extent cx="6858000" cy="7091045"/>
@@ -1264,7 +1103,6 @@
         <w:rPr>
           <w:noProof/>
         </w:rPr>
-        <w:lastRenderedPageBreak/>
         <w:drawing>
           <wp:inline distT="0" distB="0" distL="0" distR="0" wp14:anchorId="25F232DB" wp14:editId="132AF3BD">
             <wp:extent cx="6858000" cy="3530600"/>
@@ -1349,8 +1187,6 @@
       <w:r>
         <w:t>https://www.quora.com/Which-classifier-is-better-random-forests-or-deep-neural-networks</w:t>
       </w:r>
-      <w:bookmarkStart w:id="0" w:name="_GoBack"/>
-      <w:bookmarkEnd w:id="0"/>
     </w:p>
     <w:sectPr>
       <w:pgSz w:w="12240" w:h="15840"/>
@@ -1526,7 +1362,7 @@
       </w:pPr>
     </w:pPrDefault>
   </w:docDefaults>
-  <w:latentStyles w:defLockedState="0" w:defUIPriority="99" w:defSemiHidden="0" w:defUnhideWhenUsed="0" w:defQFormat="0" w:count="375">
+  <w:latentStyles w:defLockedState="0" w:defUIPriority="99" w:defSemiHidden="0" w:defUnhideWhenUsed="0" w:defQFormat="0" w:count="376">
     <w:lsdException w:name="Normal" w:uiPriority="0" w:qFormat="1"/>
     <w:lsdException w:name="heading 1" w:uiPriority="9" w:qFormat="1"/>
     <w:lsdException w:name="heading 2" w:semiHidden="1" w:uiPriority="9" w:unhideWhenUsed="1" w:qFormat="1"/>
@@ -1632,7 +1468,6 @@
     <w:lsdException w:name="HTML Sample" w:semiHidden="1" w:unhideWhenUsed="1"/>
     <w:lsdException w:name="HTML Typewriter" w:semiHidden="1" w:unhideWhenUsed="1"/>
     <w:lsdException w:name="HTML Variable" w:semiHidden="1" w:unhideWhenUsed="1"/>
-    <w:lsdException w:name="Normal Table" w:semiHidden="1" w:unhideWhenUsed="1"/>
     <w:lsdException w:name="annotation subject" w:semiHidden="1" w:unhideWhenUsed="1"/>
     <w:lsdException w:name="No List" w:semiHidden="1" w:unhideWhenUsed="1"/>
     <w:lsdException w:name="Outline List 1" w:semiHidden="1" w:unhideWhenUsed="1"/>
@@ -1679,10 +1514,8 @@
     <w:lsdException w:name="Table Subtle 2" w:semiHidden="1" w:unhideWhenUsed="1"/>
     <w:lsdException w:name="Table Web 1" w:semiHidden="1" w:unhideWhenUsed="1"/>
     <w:lsdException w:name="Table Web 2" w:semiHidden="1" w:unhideWhenUsed="1"/>
-    <w:lsdException w:name="Table Web 3" w:semiHidden="1" w:unhideWhenUsed="1"/>
     <w:lsdException w:name="Balloon Text" w:semiHidden="1" w:unhideWhenUsed="1"/>
     <w:lsdException w:name="Table Grid" w:uiPriority="39"/>
-    <w:lsdException w:name="Table Theme" w:semiHidden="1" w:unhideWhenUsed="1"/>
     <w:lsdException w:name="Placeholder Text" w:semiHidden="1"/>
     <w:lsdException w:name="No Spacing" w:uiPriority="1" w:qFormat="1"/>
     <w:lsdException w:name="Light Shading" w:uiPriority="60"/>
@@ -1902,6 +1735,7 @@
     <w:lsdException w:name="Smart Hyperlink" w:semiHidden="1" w:unhideWhenUsed="1"/>
     <w:lsdException w:name="Hashtag" w:semiHidden="1" w:unhideWhenUsed="1"/>
     <w:lsdException w:name="Unresolved Mention" w:semiHidden="1" w:unhideWhenUsed="1"/>
+    <w:lsdException w:name="Smart Link" w:semiHidden="1" w:unhideWhenUsed="1"/>
   </w:latentStyles>
   <w:style w:type="paragraph" w:default="1" w:styleId="Normal">
     <w:name w:val="Normal"/>
